--- a/DOCUMENTATIONS/DOC-Laravel.docx
+++ b/DOCUMENTATIONS/DOC-Laravel.docx
@@ -6,9 +6,11 @@
       <w:pPr>
         <w:pStyle w:val="Titre"/>
       </w:pPr>
+      <w:proofErr w:type="spellStart"/>
       <w:r>
         <w:t>Laravel</w:t>
       </w:r>
+      <w:proofErr w:type="spellEnd"/>
     </w:p>
     <w:p>
       <w:pPr>
@@ -24,6 +26,152 @@
       </w:pPr>
       <w:r>
         <w:t>Installation</w:t>
+      </w:r>
+    </w:p>
+    <w:p>
+      <w:pPr>
+        <w:pStyle w:val="Sansinterligne"/>
+      </w:pPr>
+      <w:r>
+        <w:t>Installer un serveur web (</w:t>
+      </w:r>
+      <w:proofErr w:type="spellStart"/>
+      <w:r>
+        <w:t>xamp</w:t>
+      </w:r>
+      <w:proofErr w:type="spellEnd"/>
+      <w:r>
+        <w:t>)</w:t>
+      </w:r>
+    </w:p>
+    <w:p>
+      <w:pPr>
+        <w:pStyle w:val="Sansinterligne"/>
+      </w:pPr>
+      <w:r>
+        <w:t>Installer Composer (</w:t>
+      </w:r>
+      <w:r>
+        <w:t xml:space="preserve">dans </w:t>
+      </w:r>
+      <w:proofErr w:type="spellStart"/>
+      <w:r>
+        <w:t>xamp</w:t>
+      </w:r>
+      <w:proofErr w:type="spellEnd"/>
+      <w:r>
+        <w:t> : C:\</w:t>
+      </w:r>
+      <w:r>
+        <w:t>xamp</w:t>
+      </w:r>
+      <w:r>
+        <w:t>\bin\php\php-8.1.10-Win32-vs16-x64\php.exe</w:t>
+      </w:r>
+      <w:r>
+        <w:t>)</w:t>
+      </w:r>
+    </w:p>
+    <w:p>
+      <w:pPr>
+        <w:pStyle w:val="Sansinterligne"/>
+      </w:pPr>
+      <w:r>
+        <w:t>Installer node.js</w:t>
+      </w:r>
+    </w:p>
+    <w:p>
+      <w:pPr>
+        <w:pStyle w:val="Sansinterligne"/>
+      </w:pPr>
+    </w:p>
+    <w:p>
+      <w:pPr>
+        <w:pStyle w:val="Sansinterligne"/>
+      </w:pPr>
+      <w:r>
+        <w:t>Vérifier dans un CMD avec :</w:t>
+      </w:r>
+    </w:p>
+    <w:p>
+      <w:pPr>
+        <w:pStyle w:val="Sansinterligne"/>
+      </w:pPr>
+      <w:proofErr w:type="spellStart"/>
+      <w:proofErr w:type="gramStart"/>
+      <w:r>
+        <w:t>php</w:t>
+      </w:r>
+      <w:proofErr w:type="spellEnd"/>
+      <w:proofErr w:type="gramEnd"/>
+      <w:r>
+        <w:t xml:space="preserve"> -v</w:t>
+      </w:r>
+    </w:p>
+    <w:p>
+      <w:pPr>
+        <w:pStyle w:val="Sansinterligne"/>
+      </w:pPr>
+      <w:proofErr w:type="gramStart"/>
+      <w:r>
+        <w:t>composer</w:t>
+      </w:r>
+      <w:proofErr w:type="gramEnd"/>
+      <w:r>
+        <w:t xml:space="preserve"> --version</w:t>
+      </w:r>
+    </w:p>
+    <w:p>
+      <w:pPr>
+        <w:pStyle w:val="Sansinterligne"/>
+      </w:pPr>
+    </w:p>
+    <w:p>
+      <w:pPr>
+        <w:pStyle w:val="Sansinterligne"/>
+      </w:pPr>
+      <w:r>
+        <w:t xml:space="preserve">Installer </w:t>
+      </w:r>
+      <w:proofErr w:type="spellStart"/>
+      <w:r>
+        <w:t>Laravel</w:t>
+      </w:r>
+      <w:proofErr w:type="spellEnd"/>
+      <w:r>
+        <w:t xml:space="preserve"> en tant que dépendance globale du composer :</w:t>
+      </w:r>
+    </w:p>
+    <w:p>
+      <w:pPr>
+        <w:pStyle w:val="Sansinterligne"/>
+      </w:pPr>
+      <w:r>
+        <w:t xml:space="preserve">Composer global </w:t>
+      </w:r>
+      <w:proofErr w:type="spellStart"/>
+      <w:r>
+        <w:t>require</w:t>
+      </w:r>
+      <w:proofErr w:type="spellEnd"/>
+      <w:r>
+        <w:t xml:space="preserve"> </w:t>
+      </w:r>
+      <w:proofErr w:type="spellStart"/>
+      <w:r>
+        <w:t>laravel</w:t>
+      </w:r>
+      <w:proofErr w:type="spellEnd"/>
+      <w:r>
+        <w:t>/installer</w:t>
+      </w:r>
+    </w:p>
+    <w:p>
+      <w:pPr>
+        <w:pStyle w:val="Titre1"/>
+      </w:pPr>
+      <w:r>
+        <w:t>Initialisation</w:t>
       </w:r>
     </w:p>
     <w:p/>
@@ -531,6 +679,46 @@
       <w:szCs w:val="32"/>
     </w:rPr>
   </w:style>
+  <w:style w:type="paragraph" w:styleId="Sous-titre">
+    <w:name w:val="Subtitle"/>
+    <w:basedOn w:val="Normal"/>
+    <w:next w:val="Normal"/>
+    <w:link w:val="Sous-titreCar"/>
+    <w:uiPriority w:val="11"/>
+    <w:qFormat/>
+    <w:rsid w:val="000E0A38"/>
+    <w:pPr>
+      <w:numPr>
+        <w:ilvl w:val="1"/>
+      </w:numPr>
+    </w:pPr>
+    <w:rPr>
+      <w:rFonts w:eastAsiaTheme="minorEastAsia"/>
+      <w:color w:val="5A5A5A" w:themeColor="text1" w:themeTint="A5"/>
+      <w:spacing w:val="15"/>
+    </w:rPr>
+  </w:style>
+  <w:style w:type="character" w:customStyle="1" w:styleId="Sous-titreCar">
+    <w:name w:val="Sous-titre Car"/>
+    <w:basedOn w:val="Policepardfaut"/>
+    <w:link w:val="Sous-titre"/>
+    <w:uiPriority w:val="11"/>
+    <w:rsid w:val="000E0A38"/>
+    <w:rPr>
+      <w:rFonts w:eastAsiaTheme="minorEastAsia"/>
+      <w:color w:val="5A5A5A" w:themeColor="text1" w:themeTint="A5"/>
+      <w:spacing w:val="15"/>
+    </w:rPr>
+  </w:style>
+  <w:style w:type="paragraph" w:styleId="Sansinterligne">
+    <w:name w:val="No Spacing"/>
+    <w:uiPriority w:val="1"/>
+    <w:qFormat/>
+    <w:rsid w:val="000E0A38"/>
+    <w:pPr>
+      <w:spacing w:after="0" w:line="240" w:lineRule="auto"/>
+    </w:pPr>
+  </w:style>
 </w:styles>
 </file>
 

--- a/DOCUMENTATIONS/DOC-Laravel.docx
+++ b/DOCUMENTATIONS/DOC-Laravel.docx
@@ -17,7 +17,151 @@
         <w:pStyle w:val="Titre1"/>
       </w:pPr>
       <w:r>
-        <w:t>Présentation</w:t>
+        <w:t>Installation</w:t>
+      </w:r>
+    </w:p>
+    <w:p>
+      <w:pPr>
+        <w:pStyle w:val="Sansinterligne"/>
+      </w:pPr>
+      <w:r>
+        <w:t>Installer un serveur web (</w:t>
+      </w:r>
+      <w:proofErr w:type="spellStart"/>
+      <w:r>
+        <w:t>xamp</w:t>
+      </w:r>
+      <w:proofErr w:type="spellEnd"/>
+      <w:r>
+        <w:t>)</w:t>
+      </w:r>
+    </w:p>
+    <w:p>
+      <w:pPr>
+        <w:pStyle w:val="Sansinterligne"/>
+      </w:pPr>
+      <w:r>
+        <w:t>Installer Composer (</w:t>
+      </w:r>
+      <w:r>
+        <w:t xml:space="preserve">dans </w:t>
+      </w:r>
+      <w:proofErr w:type="spellStart"/>
+      <w:r>
+        <w:t>xamp</w:t>
+      </w:r>
+      <w:proofErr w:type="spellEnd"/>
+      <w:r>
+        <w:t> : C:\</w:t>
+      </w:r>
+      <w:r>
+        <w:t>xamp</w:t>
+      </w:r>
+      <w:r>
+        <w:t>\php\</w:t>
+      </w:r>
+      <w:r>
+        <w:t xml:space="preserve"> </w:t>
+      </w:r>
+      <w:r>
+        <w:t>php.exe</w:t>
+      </w:r>
+      <w:r>
+        <w:t>)</w:t>
+      </w:r>
+    </w:p>
+    <w:p>
+      <w:pPr>
+        <w:pStyle w:val="Sansinterligne"/>
+      </w:pPr>
+      <w:r>
+        <w:t>Installer node.js</w:t>
+      </w:r>
+    </w:p>
+    <w:p>
+      <w:pPr>
+        <w:pStyle w:val="Sansinterligne"/>
+      </w:pPr>
+    </w:p>
+    <w:p>
+      <w:pPr>
+        <w:pStyle w:val="Sansinterligne"/>
+      </w:pPr>
+      <w:r>
+        <w:t>Vérifier dans un CMD avec :</w:t>
+      </w:r>
+    </w:p>
+    <w:p>
+      <w:pPr>
+        <w:pStyle w:val="Sansinterligne"/>
+      </w:pPr>
+      <w:proofErr w:type="spellStart"/>
+      <w:proofErr w:type="gramStart"/>
+      <w:r>
+        <w:t>php</w:t>
+      </w:r>
+      <w:proofErr w:type="spellEnd"/>
+      <w:proofErr w:type="gramEnd"/>
+      <w:r>
+        <w:t xml:space="preserve"> -v</w:t>
+      </w:r>
+    </w:p>
+    <w:p>
+      <w:pPr>
+        <w:pStyle w:val="Sansinterligne"/>
+      </w:pPr>
+      <w:proofErr w:type="gramStart"/>
+      <w:r>
+        <w:t>composer</w:t>
+      </w:r>
+      <w:proofErr w:type="gramEnd"/>
+      <w:r>
+        <w:t xml:space="preserve"> --version</w:t>
+      </w:r>
+    </w:p>
+    <w:p>
+      <w:pPr>
+        <w:pStyle w:val="Sansinterligne"/>
+      </w:pPr>
+    </w:p>
+    <w:p>
+      <w:pPr>
+        <w:pStyle w:val="Sansinterligne"/>
+      </w:pPr>
+      <w:r>
+        <w:t xml:space="preserve">Installer </w:t>
+      </w:r>
+      <w:proofErr w:type="spellStart"/>
+      <w:r>
+        <w:t>Laravel</w:t>
+      </w:r>
+      <w:proofErr w:type="spellEnd"/>
+      <w:r>
+        <w:t xml:space="preserve"> en tant que dépendance globale du composer :</w:t>
+      </w:r>
+    </w:p>
+    <w:p>
+      <w:pPr>
+        <w:pStyle w:val="Sansinterligne"/>
+      </w:pPr>
+      <w:r>
+        <w:t xml:space="preserve">Composer global </w:t>
+      </w:r>
+      <w:proofErr w:type="spellStart"/>
+      <w:r>
+        <w:t>require</w:t>
+      </w:r>
+      <w:proofErr w:type="spellEnd"/>
+      <w:r>
+        <w:t xml:space="preserve"> </w:t>
+      </w:r>
+      <w:proofErr w:type="spellStart"/>
+      <w:r>
+        <w:t>laravel</w:t>
+      </w:r>
+      <w:proofErr w:type="spellEnd"/>
+      <w:r>
+        <w:t>/installer</w:t>
       </w:r>
     </w:p>
     <w:p>
@@ -25,145 +169,288 @@
         <w:pStyle w:val="Titre1"/>
       </w:pPr>
       <w:r>
-        <w:t>Installation</w:t>
-      </w:r>
-    </w:p>
-    <w:p>
-      <w:pPr>
-        <w:pStyle w:val="Sansinterligne"/>
-      </w:pPr>
-      <w:r>
-        <w:t>Installer un serveur web (</w:t>
-      </w:r>
-      <w:proofErr w:type="spellStart"/>
-      <w:r>
-        <w:t>xamp</w:t>
-      </w:r>
-      <w:proofErr w:type="spellEnd"/>
-      <w:r>
-        <w:t>)</w:t>
-      </w:r>
-    </w:p>
-    <w:p>
-      <w:pPr>
-        <w:pStyle w:val="Sansinterligne"/>
-      </w:pPr>
-      <w:r>
-        <w:t>Installer Composer (</w:t>
-      </w:r>
-      <w:r>
-        <w:t xml:space="preserve">dans </w:t>
-      </w:r>
-      <w:proofErr w:type="spellStart"/>
-      <w:r>
-        <w:t>xamp</w:t>
-      </w:r>
-      <w:proofErr w:type="spellEnd"/>
-      <w:r>
-        <w:t> : C:\</w:t>
-      </w:r>
-      <w:r>
-        <w:t>xamp</w:t>
-      </w:r>
-      <w:r>
-        <w:t>\bin\php\php-8.1.10-Win32-vs16-x64\php.exe</w:t>
-      </w:r>
-      <w:r>
-        <w:t>)</w:t>
-      </w:r>
-    </w:p>
-    <w:p>
-      <w:pPr>
-        <w:pStyle w:val="Sansinterligne"/>
-      </w:pPr>
-      <w:r>
-        <w:t>Installer node.js</w:t>
-      </w:r>
-    </w:p>
-    <w:p>
-      <w:pPr>
-        <w:pStyle w:val="Sansinterligne"/>
-      </w:pPr>
-    </w:p>
-    <w:p>
-      <w:pPr>
-        <w:pStyle w:val="Sansinterligne"/>
-      </w:pPr>
-      <w:r>
-        <w:t>Vérifier dans un CMD avec :</w:t>
-      </w:r>
-    </w:p>
-    <w:p>
-      <w:pPr>
-        <w:pStyle w:val="Sansinterligne"/>
-      </w:pPr>
-      <w:proofErr w:type="spellStart"/>
+        <w:t>Initialisation</w:t>
+      </w:r>
+    </w:p>
+    <w:p>
+      <w:pPr>
+        <w:pStyle w:val="Titre2"/>
+      </w:pPr>
+      <w:r>
+        <w:t>Créer le projet</w:t>
+      </w:r>
+    </w:p>
+    <w:p>
+      <w:pPr>
+        <w:pStyle w:val="Sansinterligne"/>
+      </w:pPr>
       <w:proofErr w:type="gramStart"/>
       <w:r>
+        <w:t>cd</w:t>
+      </w:r>
+      <w:proofErr w:type="gramEnd"/>
+      <w:r>
+        <w:t xml:space="preserve"> d : </w:t>
+      </w:r>
+    </w:p>
+    <w:p>
+      <w:pPr>
+        <w:pStyle w:val="Sansinterligne"/>
+      </w:pPr>
+      <w:proofErr w:type="spellStart"/>
+      <w:r>
+        <w:t>Laravel</w:t>
+      </w:r>
+      <w:proofErr w:type="spellEnd"/>
+      <w:r>
+        <w:t xml:space="preserve"> new </w:t>
+      </w:r>
+      <w:proofErr w:type="spellStart"/>
+      <w:r>
+        <w:t>projet_laravel</w:t>
+      </w:r>
+      <w:proofErr w:type="spellEnd"/>
+      <w:r>
+        <w:t xml:space="preserve"> --&gt; Créé le projet</w:t>
+      </w:r>
+    </w:p>
+    <w:p>
+      <w:pPr>
+        <w:pStyle w:val="Sansinterligne"/>
+      </w:pPr>
+      <w:proofErr w:type="gramStart"/>
+      <w:r>
+        <w:t>cd</w:t>
+      </w:r>
+      <w:proofErr w:type="gramEnd"/>
+      <w:r>
+        <w:t xml:space="preserve"> </w:t>
+      </w:r>
+      <w:proofErr w:type="spellStart"/>
+      <w:r>
+        <w:t>Projet_laravel</w:t>
+      </w:r>
+      <w:proofErr w:type="spellEnd"/>
+    </w:p>
+    <w:p>
+      <w:pPr>
+        <w:pStyle w:val="Sansinterligne"/>
+      </w:pPr>
+      <w:proofErr w:type="spellStart"/>
+      <w:proofErr w:type="gramStart"/>
+      <w:r>
         <w:t>php</w:t>
       </w:r>
       <w:proofErr w:type="spellEnd"/>
       <w:proofErr w:type="gramEnd"/>
       <w:r>
-        <w:t xml:space="preserve"> -v</w:t>
-      </w:r>
-    </w:p>
-    <w:p>
-      <w:pPr>
-        <w:pStyle w:val="Sansinterligne"/>
-      </w:pPr>
+        <w:t xml:space="preserve"> artisan serve --&gt; Lance le serveur</w:t>
+      </w:r>
+    </w:p>
+    <w:p>
+      <w:pPr>
+        <w:pStyle w:val="Titre2"/>
+      </w:pPr>
+      <w:r>
+        <w:t>Configurer le projet</w:t>
+      </w:r>
+    </w:p>
+    <w:p>
+      <w:pPr>
+        <w:pStyle w:val="Sansinterligne"/>
+      </w:pPr>
+      <w:r>
+        <w:t>Toutes les configurations de la base de données prise en charge sont stockées dans config/</w:t>
+      </w:r>
+      <w:proofErr w:type="spellStart"/>
+      <w:r>
+        <w:t>database.php</w:t>
+      </w:r>
+      <w:proofErr w:type="spellEnd"/>
+      <w:r>
+        <w:t xml:space="preserve">. </w:t>
+      </w:r>
+      <w:r>
+        <w:t>Ce fichier contient des détails spécifiques à la connexion à une base de données.</w:t>
+      </w:r>
+    </w:p>
+    <w:p>
+      <w:pPr>
+        <w:pStyle w:val="Sansinterligne"/>
+      </w:pPr>
+      <w:r>
+        <w:t xml:space="preserve">Dans le </w:t>
+      </w:r>
       <w:proofErr w:type="gramStart"/>
       <w:r>
-        <w:t>composer</w:t>
-      </w:r>
+        <w:t>fichier .</w:t>
+      </w:r>
+      <w:proofErr w:type="spellStart"/>
+      <w:r>
+        <w:t>env</w:t>
+      </w:r>
+      <w:proofErr w:type="spellEnd"/>
       <w:proofErr w:type="gramEnd"/>
       <w:r>
-        <w:t xml:space="preserve"> --version</w:t>
-      </w:r>
-    </w:p>
-    <w:p>
-      <w:pPr>
-        <w:pStyle w:val="Sansinterligne"/>
-      </w:pPr>
-    </w:p>
-    <w:p>
-      <w:pPr>
-        <w:pStyle w:val="Sansinterligne"/>
-      </w:pPr>
-      <w:r>
-        <w:t xml:space="preserve">Installer </w:t>
-      </w:r>
-      <w:proofErr w:type="spellStart"/>
-      <w:r>
-        <w:t>Laravel</w:t>
-      </w:r>
-      <w:proofErr w:type="spellEnd"/>
-      <w:r>
-        <w:t xml:space="preserve"> en tant que dépendance globale du composer :</w:t>
-      </w:r>
-    </w:p>
-    <w:p>
-      <w:pPr>
-        <w:pStyle w:val="Sansinterligne"/>
-      </w:pPr>
-      <w:r>
-        <w:t xml:space="preserve">Composer global </w:t>
-      </w:r>
-      <w:proofErr w:type="spellStart"/>
-      <w:r>
-        <w:t>require</w:t>
-      </w:r>
-      <w:proofErr w:type="spellEnd"/>
-      <w:r>
+        <w:t> : nom de la BDD, nom de l’utilisateur...</w:t>
+      </w:r>
+    </w:p>
+    <w:p>
+      <w:pPr>
+        <w:pStyle w:val="Titre1"/>
+      </w:pPr>
+      <w:proofErr w:type="spellStart"/>
+      <w:r>
+        <w:t>Presentation</w:t>
+      </w:r>
+      <w:proofErr w:type="spellEnd"/>
+    </w:p>
+    <w:p>
+      <w:pPr>
+        <w:pStyle w:val="Titre2"/>
+      </w:pPr>
+      <w:proofErr w:type="spellStart"/>
+      <w:proofErr w:type="gramStart"/>
+      <w:r>
+        <w:rPr>
+          <w:rFonts w:asciiTheme="minorHAnsi" w:eastAsiaTheme="minorHAnsi" w:hAnsiTheme="minorHAnsi" w:cstheme="minorBidi"/>
+          <w:color w:val="auto"/>
+          <w:sz w:val="22"/>
+          <w:szCs w:val="22"/>
+        </w:rPr>
+        <w:t>php</w:t>
+      </w:r>
+      <w:proofErr w:type="spellEnd"/>
+      <w:proofErr w:type="gramEnd"/>
+      <w:r>
+        <w:rPr>
+          <w:rFonts w:asciiTheme="minorHAnsi" w:eastAsiaTheme="minorHAnsi" w:hAnsiTheme="minorHAnsi" w:cstheme="minorBidi"/>
+          <w:color w:val="auto"/>
+          <w:sz w:val="22"/>
+          <w:szCs w:val="22"/>
+        </w:rPr>
+        <w:t xml:space="preserve"> artisan </w:t>
+      </w:r>
+      <w:proofErr w:type="spellStart"/>
+      <w:r>
+        <w:rPr>
+          <w:rFonts w:asciiTheme="minorHAnsi" w:eastAsiaTheme="minorHAnsi" w:hAnsiTheme="minorHAnsi" w:cstheme="minorBidi"/>
+          <w:color w:val="auto"/>
+          <w:sz w:val="22"/>
+          <w:szCs w:val="22"/>
+        </w:rPr>
+        <w:t>make:model</w:t>
+      </w:r>
+      <w:proofErr w:type="spellEnd"/>
+      <w:r>
+        <w:rPr>
+          <w:rFonts w:asciiTheme="minorHAnsi" w:eastAsiaTheme="minorHAnsi" w:hAnsiTheme="minorHAnsi" w:cstheme="minorBidi"/>
+          <w:color w:val="auto"/>
+          <w:sz w:val="22"/>
+          <w:szCs w:val="22"/>
+        </w:rPr>
         <w:t xml:space="preserve"> </w:t>
       </w:r>
-      <w:proofErr w:type="spellStart"/>
-      <w:r>
-        <w:t>laravel</w:t>
-      </w:r>
-      <w:proofErr w:type="spellEnd"/>
-      <w:r>
-        <w:t>/installer</w:t>
+      <w:r>
+        <w:rPr>
+          <w:rFonts w:asciiTheme="minorHAnsi" w:eastAsiaTheme="minorHAnsi" w:hAnsiTheme="minorHAnsi" w:cstheme="minorBidi"/>
+          <w:color w:val="auto"/>
+          <w:sz w:val="22"/>
+          <w:szCs w:val="22"/>
+        </w:rPr>
+        <w:t>Apprenant</w:t>
+      </w:r>
+      <w:r>
+        <w:rPr>
+          <w:rFonts w:asciiTheme="minorHAnsi" w:eastAsiaTheme="minorHAnsi" w:hAnsiTheme="minorHAnsi" w:cstheme="minorBidi"/>
+          <w:color w:val="auto"/>
+          <w:sz w:val="22"/>
+          <w:szCs w:val="22"/>
+        </w:rPr>
+        <w:t xml:space="preserve"> -m</w:t>
+      </w:r>
+    </w:p>
+    <w:p>
+      <w:pPr>
+        <w:pStyle w:val="Titre2"/>
+      </w:pPr>
+      <w:r>
+        <w:t>Modèles</w:t>
+      </w:r>
+    </w:p>
+    <w:p>
+      <w:r>
+        <w:t>F</w:t>
+      </w:r>
+      <w:r>
+        <w:t>ichier</w:t>
+      </w:r>
+      <w:r>
+        <w:t xml:space="preserve"> est créé </w:t>
+      </w:r>
+      <w:r>
+        <w:t>dans le répertoire app/</w:t>
+      </w:r>
+      <w:proofErr w:type="spellStart"/>
+      <w:proofErr w:type="gramStart"/>
+      <w:r>
+        <w:t>Models</w:t>
+      </w:r>
+      <w:proofErr w:type="spellEnd"/>
+      <w:r>
+        <w:t xml:space="preserve"> .</w:t>
+      </w:r>
+      <w:proofErr w:type="gramEnd"/>
+      <w:r>
+        <w:t xml:space="preserve"> Ce sera une classe PHP avec le nom </w:t>
+      </w:r>
+      <w:proofErr w:type="spellStart"/>
+      <w:r>
+        <w:t>mdlApprenant</w:t>
+      </w:r>
+      <w:proofErr w:type="spellEnd"/>
+      <w:r>
+        <w:t xml:space="preserve"> et ce sera le modèle de notre table apprenants dans la base de données.</w:t>
+      </w:r>
+      <w:r>
+        <w:t xml:space="preserve"> Par convention : </w:t>
+      </w:r>
+      <w:r>
+        <w:t xml:space="preserve">Commencent </w:t>
+      </w:r>
+      <w:r>
+        <w:t xml:space="preserve">par une majuscule et son nom correspond </w:t>
+      </w:r>
+      <w:proofErr w:type="spellStart"/>
+      <w:proofErr w:type="gramStart"/>
+      <w:r>
+        <w:t>a</w:t>
+      </w:r>
+      <w:proofErr w:type="spellEnd"/>
+      <w:proofErr w:type="gramEnd"/>
+      <w:r>
+        <w:t xml:space="preserve"> celui de la </w:t>
+      </w:r>
+      <w:proofErr w:type="spellStart"/>
+      <w:r>
+        <w:t>bdd</w:t>
+      </w:r>
+      <w:proofErr w:type="spellEnd"/>
+      <w:r>
+        <w:t xml:space="preserve">. </w:t>
+      </w:r>
+    </w:p>
+    <w:p>
+      <w:r>
+        <w:t xml:space="preserve">Un fichier est également créé dans </w:t>
+      </w:r>
+      <w:proofErr w:type="spellStart"/>
+      <w:r>
+        <w:t>Database</w:t>
+      </w:r>
+      <w:proofErr w:type="spellEnd"/>
+      <w:r>
+        <w:t>/Migration.</w:t>
       </w:r>
     </w:p>
     <w:p>
@@ -171,7 +458,20 @@
         <w:pStyle w:val="Titre1"/>
       </w:pPr>
       <w:r>
-        <w:t>Initialisation</w:t>
+        <w:t>TP</w:t>
+      </w:r>
+    </w:p>
+    <w:p>
+      <w:pPr>
+        <w:pStyle w:val="Titre2"/>
+      </w:pPr>
+      <w:r>
+        <w:t xml:space="preserve">TP2 </w:t>
+      </w:r>
+    </w:p>
+    <w:p>
+      <w:r>
+        <w:t>Projet initialisé</w:t>
       </w:r>
     </w:p>
     <w:p/>
@@ -605,6 +905,28 @@
       <w:szCs w:val="32"/>
     </w:rPr>
   </w:style>
+  <w:style w:type="paragraph" w:styleId="Titre2">
+    <w:name w:val="heading 2"/>
+    <w:basedOn w:val="Normal"/>
+    <w:next w:val="Normal"/>
+    <w:link w:val="Titre2Car"/>
+    <w:uiPriority w:val="9"/>
+    <w:unhideWhenUsed/>
+    <w:qFormat/>
+    <w:rsid w:val="00E317F1"/>
+    <w:pPr>
+      <w:keepNext/>
+      <w:keepLines/>
+      <w:spacing w:before="40" w:after="0"/>
+      <w:outlineLvl w:val="1"/>
+    </w:pPr>
+    <w:rPr>
+      <w:rFonts w:asciiTheme="majorHAnsi" w:eastAsiaTheme="majorEastAsia" w:hAnsiTheme="majorHAnsi" w:cstheme="majorBidi"/>
+      <w:color w:val="2F5496" w:themeColor="accent1" w:themeShade="BF"/>
+      <w:sz w:val="26"/>
+      <w:szCs w:val="26"/>
+    </w:rPr>
+  </w:style>
   <w:style w:type="character" w:default="1" w:styleId="Policepardfaut">
     <w:name w:val="Default Paragraph Font"/>
     <w:uiPriority w:val="1"/>
@@ -717,6 +1039,30 @@
     <w:rsid w:val="000E0A38"/>
     <w:pPr>
       <w:spacing w:after="0" w:line="240" w:lineRule="auto"/>
+    </w:pPr>
+  </w:style>
+  <w:style w:type="character" w:customStyle="1" w:styleId="Titre2Car">
+    <w:name w:val="Titre 2 Car"/>
+    <w:basedOn w:val="Policepardfaut"/>
+    <w:link w:val="Titre2"/>
+    <w:uiPriority w:val="9"/>
+    <w:rsid w:val="00E317F1"/>
+    <w:rPr>
+      <w:rFonts w:asciiTheme="majorHAnsi" w:eastAsiaTheme="majorEastAsia" w:hAnsiTheme="majorHAnsi" w:cstheme="majorBidi"/>
+      <w:color w:val="2F5496" w:themeColor="accent1" w:themeShade="BF"/>
+      <w:sz w:val="26"/>
+      <w:szCs w:val="26"/>
+    </w:rPr>
+  </w:style>
+  <w:style w:type="paragraph" w:styleId="Paragraphedeliste">
+    <w:name w:val="List Paragraph"/>
+    <w:basedOn w:val="Normal"/>
+    <w:uiPriority w:val="34"/>
+    <w:qFormat/>
+    <w:rsid w:val="00B87C87"/>
+    <w:pPr>
+      <w:ind w:left="720"/>
+      <w:contextualSpacing/>
     </w:pPr>
   </w:style>
 </w:styles>
